--- a/Tidrapporter/2015/Arbeten 2015-Dec.docx
+++ b/Tidrapporter/2015/Arbeten 2015-Dec.docx
@@ -2122,8 +2122,6 @@
             <w:r>
               <w:t>VISTRUCK</w:t>
             </w:r>
-            <w:bookmarkStart w:id="0" w:name="_GoBack"/>
-            <w:bookmarkEnd w:id="0"/>
           </w:p>
         </w:tc>
       </w:tr>
@@ -2150,30 +2148,94 @@
             <w:pPr>
               <w:cnfStyle w:val="000000100000" w:firstRow="0" w:lastRow="0" w:firstColumn="0" w:lastColumn="0" w:oddVBand="0" w:evenVBand="0" w:oddHBand="1" w:evenHBand="0" w:firstRowFirstColumn="0" w:firstRowLastColumn="0" w:lastRowFirstColumn="0" w:lastRowLastColumn="0"/>
             </w:pPr>
-          </w:p>
-        </w:tc>
-        <w:tc>
-          <w:tcPr>
-            <w:tcW w:w="4958" w:type="dxa"/>
-          </w:tcPr>
-          <w:p>
-            <w:pPr>
-              <w:cnfStyle w:val="000000100000" w:firstRow="0" w:lastRow="0" w:firstColumn="0" w:lastColumn="0" w:oddVBand="0" w:evenVBand="0" w:oddHBand="1" w:evenHBand="0" w:firstRowFirstColumn="0" w:firstRowLastColumn="0" w:lastRowFirstColumn="0" w:lastRowLastColumn="0"/>
-            </w:pPr>
-          </w:p>
-        </w:tc>
-        <w:tc>
-          <w:tcPr>
-            <w:tcW w:w="2303" w:type="dxa"/>
-          </w:tcPr>
-          <w:p>
-            <w:pPr>
-              <w:cnfStyle w:val="000000100000" w:firstRow="0" w:lastRow="0" w:firstColumn="0" w:lastColumn="0" w:oddVBand="0" w:evenVBand="0" w:oddHBand="1" w:evenHBand="0" w:firstRowFirstColumn="0" w:firstRowLastColumn="0" w:lastRowFirstColumn="0" w:lastRowLastColumn="0"/>
-            </w:pPr>
-          </w:p>
-        </w:tc>
-      </w:tr>
-      <w:tr>
+            <w:r>
+              <w:t>4</w:t>
+            </w:r>
+          </w:p>
+        </w:tc>
+        <w:tc>
+          <w:tcPr>
+            <w:tcW w:w="4958" w:type="dxa"/>
+          </w:tcPr>
+          <w:p>
+            <w:pPr>
+              <w:cnfStyle w:val="000000100000" w:firstRow="0" w:lastRow="0" w:firstColumn="0" w:lastColumn="0" w:oddVBand="0" w:evenVBand="0" w:oddHBand="1" w:evenHBand="0" w:firstRowFirstColumn="0" w:firstRowLastColumn="0" w:lastRowFirstColumn="0" w:lastRowLastColumn="0"/>
+            </w:pPr>
+            <w:r>
+              <w:t>FastReport Diverse</w:t>
+            </w:r>
+          </w:p>
+        </w:tc>
+        <w:tc>
+          <w:tcPr>
+            <w:tcW w:w="2303" w:type="dxa"/>
+          </w:tcPr>
+          <w:p>
+            <w:pPr>
+              <w:cnfStyle w:val="000000100000" w:firstRow="0" w:lastRow="0" w:firstColumn="0" w:lastColumn="0" w:oddVBand="0" w:evenVBand="0" w:oddHBand="1" w:evenHBand="0" w:firstRowFirstColumn="0" w:firstRowLastColumn="0" w:lastRowFirstColumn="0" w:lastRowLastColumn="0"/>
+            </w:pPr>
+            <w:r>
+              <w:t>FastReport</w:t>
+            </w:r>
+          </w:p>
+        </w:tc>
+      </w:tr>
+      <w:tr>
+        <w:tc>
+          <w:tcPr>
+            <w:cnfStyle w:val="001000000000" w:firstRow="0" w:lastRow="0" w:firstColumn="1" w:lastColumn="0" w:oddVBand="0" w:evenVBand="0" w:oddHBand="0" w:evenHBand="0" w:firstRowFirstColumn="0" w:firstRowLastColumn="0" w:lastRowFirstColumn="0" w:lastRowLastColumn="0"/>
+            <w:tcW w:w="1353" w:type="dxa"/>
+          </w:tcPr>
+          <w:p>
+            <w:r>
+              <w:t>2015-12-29</w:t>
+            </w:r>
+          </w:p>
+        </w:tc>
+        <w:tc>
+          <w:tcPr>
+            <w:tcW w:w="567" w:type="dxa"/>
+          </w:tcPr>
+          <w:p>
+            <w:pPr>
+              <w:cnfStyle w:val="000000000000" w:firstRow="0" w:lastRow="0" w:firstColumn="0" w:lastColumn="0" w:oddVBand="0" w:evenVBand="0" w:oddHBand="0" w:evenHBand="0" w:firstRowFirstColumn="0" w:firstRowLastColumn="0" w:lastRowFirstColumn="0" w:lastRowLastColumn="0"/>
+            </w:pPr>
+            <w:r>
+              <w:t>6</w:t>
+            </w:r>
+          </w:p>
+        </w:tc>
+        <w:tc>
+          <w:tcPr>
+            <w:tcW w:w="4958" w:type="dxa"/>
+          </w:tcPr>
+          <w:p>
+            <w:pPr>
+              <w:cnfStyle w:val="000000000000" w:firstRow="0" w:lastRow="0" w:firstColumn="0" w:lastColumn="0" w:oddVBand="0" w:evenVBand="0" w:oddHBand="0" w:evenHBand="0" w:firstRowFirstColumn="0" w:firstRowLastColumn="0" w:lastRowFirstColumn="0" w:lastRowLastColumn="0"/>
+            </w:pPr>
+            <w:r>
+              <w:t>FastReport Diverse</w:t>
+            </w:r>
+          </w:p>
+        </w:tc>
+        <w:tc>
+          <w:tcPr>
+            <w:tcW w:w="2303" w:type="dxa"/>
+          </w:tcPr>
+          <w:p>
+            <w:pPr>
+              <w:cnfStyle w:val="000000000000" w:firstRow="0" w:lastRow="0" w:firstColumn="0" w:lastColumn="0" w:oddVBand="0" w:evenVBand="0" w:oddHBand="0" w:evenHBand="0" w:firstRowFirstColumn="0" w:firstRowLastColumn="0" w:lastRowFirstColumn="0" w:lastRowLastColumn="0"/>
+            </w:pPr>
+            <w:r>
+              <w:t>VISTRUCK</w:t>
+            </w:r>
+          </w:p>
+        </w:tc>
+      </w:tr>
+      <w:tr>
+        <w:trPr>
+          <w:cnfStyle w:val="000000100000" w:firstRow="0" w:lastRow="0" w:firstColumn="0" w:lastColumn="0" w:oddVBand="0" w:evenVBand="0" w:oddHBand="1" w:evenHBand="0" w:firstRowFirstColumn="0" w:firstRowLastColumn="0" w:lastRowFirstColumn="0" w:lastRowLastColumn="0"/>
+        </w:trPr>
         <w:tc>
           <w:tcPr>
             <w:cnfStyle w:val="001000000000" w:firstRow="0" w:lastRow="0" w:firstColumn="1" w:lastColumn="0" w:oddVBand="0" w:evenVBand="0" w:oddHBand="0" w:evenHBand="0" w:firstRowFirstColumn="0" w:firstRowLastColumn="0" w:lastRowFirstColumn="0" w:lastRowLastColumn="0"/>
@@ -2191,28 +2253,91 @@
           </w:tcPr>
           <w:p>
             <w:pPr>
-              <w:cnfStyle w:val="000000000000" w:firstRow="0" w:lastRow="0" w:firstColumn="0" w:lastColumn="0" w:oddVBand="0" w:evenVBand="0" w:oddHBand="0" w:evenHBand="0" w:firstRowFirstColumn="0" w:firstRowLastColumn="0" w:lastRowFirstColumn="0" w:lastRowLastColumn="0"/>
-            </w:pPr>
-          </w:p>
-        </w:tc>
-        <w:tc>
-          <w:tcPr>
-            <w:tcW w:w="4958" w:type="dxa"/>
-          </w:tcPr>
-          <w:p>
-            <w:pPr>
-              <w:cnfStyle w:val="000000000000" w:firstRow="0" w:lastRow="0" w:firstColumn="0" w:lastColumn="0" w:oddVBand="0" w:evenVBand="0" w:oddHBand="0" w:evenHBand="0" w:firstRowFirstColumn="0" w:firstRowLastColumn="0" w:lastRowFirstColumn="0" w:lastRowLastColumn="0"/>
-            </w:pPr>
-          </w:p>
-        </w:tc>
-        <w:tc>
-          <w:tcPr>
-            <w:tcW w:w="2303" w:type="dxa"/>
-          </w:tcPr>
-          <w:p>
-            <w:pPr>
-              <w:cnfStyle w:val="000000000000" w:firstRow="0" w:lastRow="0" w:firstColumn="0" w:lastColumn="0" w:oddVBand="0" w:evenVBand="0" w:oddHBand="0" w:evenHBand="0" w:firstRowFirstColumn="0" w:firstRowLastColumn="0" w:lastRowFirstColumn="0" w:lastRowLastColumn="0"/>
-            </w:pPr>
+              <w:cnfStyle w:val="000000100000" w:firstRow="0" w:lastRow="0" w:firstColumn="0" w:lastColumn="0" w:oddVBand="0" w:evenVBand="0" w:oddHBand="1" w:evenHBand="0" w:firstRowFirstColumn="0" w:firstRowLastColumn="0" w:lastRowFirstColumn="0" w:lastRowLastColumn="0"/>
+            </w:pPr>
+            <w:r>
+              <w:t>2</w:t>
+            </w:r>
+          </w:p>
+        </w:tc>
+        <w:tc>
+          <w:tcPr>
+            <w:tcW w:w="4958" w:type="dxa"/>
+          </w:tcPr>
+          <w:p>
+            <w:pPr>
+              <w:cnfStyle w:val="000000100000" w:firstRow="0" w:lastRow="0" w:firstColumn="0" w:lastColumn="0" w:oddVBand="0" w:evenVBand="0" w:oddHBand="1" w:evenHBand="0" w:firstRowFirstColumn="0" w:firstRowLastColumn="0" w:lastRowFirstColumn="0" w:lastRowLastColumn="0"/>
+            </w:pPr>
+            <w:r>
+              <w:t>FastReport diverse</w:t>
+            </w:r>
+          </w:p>
+        </w:tc>
+        <w:tc>
+          <w:tcPr>
+            <w:tcW w:w="2303" w:type="dxa"/>
+          </w:tcPr>
+          <w:p>
+            <w:pPr>
+              <w:cnfStyle w:val="000000100000" w:firstRow="0" w:lastRow="0" w:firstColumn="0" w:lastColumn="0" w:oddVBand="0" w:evenVBand="0" w:oddHBand="1" w:evenHBand="0" w:firstRowFirstColumn="0" w:firstRowLastColumn="0" w:lastRowFirstColumn="0" w:lastRowLastColumn="0"/>
+            </w:pPr>
+            <w:r>
+              <w:t>Fastreport</w:t>
+            </w:r>
+          </w:p>
+        </w:tc>
+      </w:tr>
+      <w:tr>
+        <w:tc>
+          <w:tcPr>
+            <w:cnfStyle w:val="001000000000" w:firstRow="0" w:lastRow="0" w:firstColumn="1" w:lastColumn="0" w:oddVBand="0" w:evenVBand="0" w:oddHBand="0" w:evenHBand="0" w:firstRowFirstColumn="0" w:firstRowLastColumn="0" w:lastRowFirstColumn="0" w:lastRowLastColumn="0"/>
+            <w:tcW w:w="1353" w:type="dxa"/>
+          </w:tcPr>
+          <w:p>
+            <w:r>
+              <w:t>2015-12-30</w:t>
+            </w:r>
+          </w:p>
+        </w:tc>
+        <w:tc>
+          <w:tcPr>
+            <w:tcW w:w="567" w:type="dxa"/>
+          </w:tcPr>
+          <w:p>
+            <w:pPr>
+              <w:cnfStyle w:val="000000000000" w:firstRow="0" w:lastRow="0" w:firstColumn="0" w:lastColumn="0" w:oddVBand="0" w:evenVBand="0" w:oddHBand="0" w:evenHBand="0" w:firstRowFirstColumn="0" w:firstRowLastColumn="0" w:lastRowFirstColumn="0" w:lastRowLastColumn="0"/>
+            </w:pPr>
+            <w:r>
+              <w:t>3</w:t>
+            </w:r>
+          </w:p>
+        </w:tc>
+        <w:tc>
+          <w:tcPr>
+            <w:tcW w:w="4958" w:type="dxa"/>
+          </w:tcPr>
+          <w:p>
+            <w:pPr>
+              <w:cnfStyle w:val="000000000000" w:firstRow="0" w:lastRow="0" w:firstColumn="0" w:lastColumn="0" w:oddVBand="0" w:evenVBand="0" w:oddHBand="0" w:evenHBand="0" w:firstRowFirstColumn="0" w:firstRowLastColumn="0" w:lastRowFirstColumn="0" w:lastRowLastColumn="0"/>
+            </w:pPr>
+            <w:r>
+              <w:t>FastReport diverse</w:t>
+            </w:r>
+          </w:p>
+        </w:tc>
+        <w:tc>
+          <w:tcPr>
+            <w:tcW w:w="2303" w:type="dxa"/>
+          </w:tcPr>
+          <w:p>
+            <w:pPr>
+              <w:cnfStyle w:val="000000000000" w:firstRow="0" w:lastRow="0" w:firstColumn="0" w:lastColumn="0" w:oddVBand="0" w:evenVBand="0" w:oddHBand="0" w:evenHBand="0" w:firstRowFirstColumn="0" w:firstRowLastColumn="0" w:lastRowFirstColumn="0" w:lastRowLastColumn="0"/>
+            </w:pPr>
+            <w:r>
+              <w:t>VISTRUCK</w:t>
+            </w:r>
+            <w:bookmarkStart w:id="0" w:name="_GoBack"/>
+            <w:bookmarkEnd w:id="0"/>
           </w:p>
         </w:tc>
       </w:tr>
@@ -3577,7 +3702,7 @@
 </file>
 
 <file path=customXml/itemProps1.xml><?xml version="1.0" encoding="utf-8"?>
-<ds:datastoreItem xmlns:ds="http://schemas.openxmlformats.org/officeDocument/2006/customXml" ds:itemID="{67555F59-7B1B-4928-972D-DA651D8CA883}">
+<ds:datastoreItem xmlns:ds="http://schemas.openxmlformats.org/officeDocument/2006/customXml" ds:itemID="{2152D223-59CC-42B7-BF80-09D24C9416AB}">
   <ds:schemaRefs>
     <ds:schemaRef ds:uri="http://schemas.openxmlformats.org/officeDocument/2006/bibliography"/>
   </ds:schemaRefs>
